--- a/Frontend document.docx
+++ b/Frontend document.docx
@@ -183,7 +183,7 @@
             <w:sz w:val="28"/>
             <w:szCs w:val="28"/>
           </w:rPr>
-          <w:t>https://elated-lalande-e20a7f.netlify.app/</w:t>
+          <w:t>https://inspiring-snyder-568b17.netlify.app/</w:t>
         </w:r>
       </w:hyperlink>
     </w:p>
@@ -379,7 +379,41 @@
           <w:sz w:val="28"/>
           <w:szCs w:val="28"/>
         </w:rPr>
-        <w:t xml:space="preserve">For viewing bootstrap </w:t>
+        <w:t>Do refresh</w:t>
+      </w:r>
+      <w:r>
+        <w:rPr>
+          <w:rFonts w:ascii="Arial" w:hAnsi="Arial" w:cs="Arial"/>
+          <w:sz w:val="28"/>
+          <w:szCs w:val="28"/>
+        </w:rPr>
+        <w:t xml:space="preserve"> (</w:t>
+      </w:r>
+      <w:proofErr w:type="spellStart"/>
+      <w:r>
+        <w:rPr>
+          <w:rFonts w:ascii="Arial" w:hAnsi="Arial" w:cs="Arial"/>
+          <w:sz w:val="28"/>
+          <w:szCs w:val="28"/>
+        </w:rPr>
+        <w:t>Ctrl+R</w:t>
+      </w:r>
+      <w:proofErr w:type="spellEnd"/>
+      <w:r>
+        <w:rPr>
+          <w:rFonts w:ascii="Arial" w:hAnsi="Arial" w:cs="Arial"/>
+          <w:sz w:val="28"/>
+          <w:szCs w:val="28"/>
+        </w:rPr>
+        <w:t>)</w:t>
+      </w:r>
+      <w:r>
+        <w:rPr>
+          <w:rFonts w:ascii="Arial" w:hAnsi="Arial" w:cs="Arial"/>
+          <w:sz w:val="28"/>
+          <w:szCs w:val="28"/>
+        </w:rPr>
+        <w:t xml:space="preserve"> if component not loaded map needs Internet access.</w:t>
       </w:r>
     </w:p>
     <w:p>
@@ -906,7 +940,7 @@
           <v:shape id="_x0000_i1025" type="#_x0000_t75" style="width:76.2pt;height:49.2pt" o:ole="">
             <v:imagedata r:id="rId8" o:title=""/>
           </v:shape>
-          <o:OLEObject Type="Embed" ProgID="Package" ShapeID="_x0000_i1025" DrawAspect="Icon" ObjectID="_1677273830" r:id="rId9"/>
+          <o:OLEObject Type="Embed" ProgID="Package" ShapeID="_x0000_i1025" DrawAspect="Icon" ObjectID="_1677275843" r:id="rId9"/>
         </w:object>
       </w:r>
       <w:r>
